--- a/images/COVERLETTER.docx
+++ b/images/COVERLETTER.docx
@@ -117,15 +117,7 @@
         <w:t xml:space="preserve"> </w:t>
       </w:r>
       <w:r>
-        <w:t xml:space="preserve">- </w:t>
-      </w:r>
-      <w:proofErr w:type="spellStart"/>
-      <w:r>
-        <w:t>Javascript</w:t>
-      </w:r>
-      <w:proofErr w:type="spellEnd"/>
-      <w:r>
-        <w:t>, Node.js</w:t>
+        <w:t>- Javascript, Node.js</w:t>
       </w:r>
       <w:r>
         <w:t xml:space="preserve">, Java, Python, </w:t>
@@ -191,11 +183,9 @@
       <w:r>
         <w:t xml:space="preserve">MongoDB, </w:t>
       </w:r>
-      <w:proofErr w:type="spellStart"/>
-      <w:r>
-        <w:t>HeidiSQL</w:t>
-      </w:r>
-      <w:proofErr w:type="spellEnd"/>
+      <w:r>
+        <w:t>GraphQL</w:t>
+      </w:r>
       <w:r>
         <w:br/>
       </w:r>
@@ -1668,7 +1658,6 @@
 <file path=word/glossary/fontTable.xml><?xml version="1.0" encoding="utf-8"?>
 <w:fonts xmlns:mc="http://schemas.openxmlformats.org/markup-compatibility/2006" xmlns:r="http://schemas.openxmlformats.org/officeDocument/2006/relationships" xmlns:w="http://schemas.openxmlformats.org/wordprocessingml/2006/main" xmlns:w14="http://schemas.microsoft.com/office/word/2010/wordml" xmlns:w15="http://schemas.microsoft.com/office/word/2012/wordml" xmlns:w16cex="http://schemas.microsoft.com/office/word/2018/wordml/cex" xmlns:w16cid="http://schemas.microsoft.com/office/word/2016/wordml/cid" xmlns:w16="http://schemas.microsoft.com/office/word/2018/wordml" xmlns:w16se="http://schemas.microsoft.com/office/word/2015/wordml/symex" mc:Ignorable="w14 w15 w16se w16cid w16 w16cex">
   <w:font w:name="Calibri">
-    <w:altName w:val="Calibri"/>
     <w:panose1 w:val="020F0502020204030204"/>
     <w:charset w:val="00"/>
     <w:family w:val="swiss"/>
@@ -1705,7 +1694,6 @@
     <w:sig w:usb0="00000000" w:usb1="10000000" w:usb2="00000000" w:usb3="00000000" w:csb0="80000000" w:csb1="00000000"/>
   </w:font>
   <w:font w:name="Symbol">
-    <w:altName w:val="Symbol"/>
     <w:panose1 w:val="05050102010706020507"/>
     <w:charset w:val="02"/>
     <w:family w:val="roman"/>
